--- a/Las interrupciones.docx
+++ b/Las interrupciones.docx
@@ -377,7 +377,7 @@
           <w:sz w:val="24"/>
           <w:szCs w:val="24"/>
         </w:rPr>
-        <w:instrText>ADDIN CSL_CITATION {"citationItems":[{"id":"ITEM-1","itemData":{"author":[{"dropping-particle":"","family":"Wikipedia","given":"","non-dropping-particle":"","parse-names":false,"suffix":""}],"id":"ITEM-1","issued":{"date-parts":[["2019"]]},"title":"Interrupción","type":"article-journal"},"uris":["http://www.mendeley.com/documents/?uuid=5a0eb2f8-cb8a-4605-a83e-630f7f991c6c"]}],"mendeley":{"formattedCitation":"[3]","plainTextFormattedCitation":"[3]"},"properties":{"noteIndex":0},"schema":"https://github.com/citation-style-language/schema/raw/master/csl-citation.json"}</w:instrText>
+        <w:instrText>ADDIN CSL_CITATION {"citationItems":[{"id":"ITEM-1","itemData":{"author":[{"dropping-particle":"","family":"Wikipedia","given":"","non-dropping-particle":"","parse-names":false,"suffix":""}],"id":"ITEM-1","issued":{"date-parts":[["2019"]]},"title":"Interrupción","type":"article-journal"},"uris":["http://www.mendeley.com/documents/?uuid=5a0eb2f8-cb8a-4605-a83e-630f7f991c6c"]}],"mendeley":{"formattedCitation":"[3]","plainTextFormattedCitation":"[3]","previouslyFormattedCitation":"[3]"},"properties":{"noteIndex":0},"schema":"https://github.com/citation-style-language/schema/raw/master/csl-citation.json"}</w:instrText>
       </w:r>
       <w:r>
         <w:rPr>
@@ -475,7 +475,56 @@
           <w:sz w:val="24"/>
           <w:szCs w:val="24"/>
         </w:rPr>
-        <w:t xml:space="preserve"> Aunque no se puedan controlar directamente estas interrupciones, si es permitido utilizar sus características en el computador para nuestro beneficio.</w:t>
+        <w:t xml:space="preserve"> Aunque no se puedan controlar directamente estas interrupciones, si es permitido utilizar sus características en el computador para nuestro beneficio</w:t>
+      </w:r>
+      <w:r>
+        <w:rPr>
+          <w:rFonts w:ascii="Times New Roman" w:hAnsi="Times New Roman" w:cs="Times New Roman"/>
+          <w:sz w:val="24"/>
+          <w:szCs w:val="24"/>
+        </w:rPr>
+        <w:fldChar w:fldCharType="begin" w:fldLock="1"/>
+      </w:r>
+      <w:r>
+        <w:rPr>
+          <w:rFonts w:ascii="Times New Roman" w:hAnsi="Times New Roman" w:cs="Times New Roman"/>
+          <w:sz w:val="24"/>
+          <w:szCs w:val="24"/>
+        </w:rPr>
+        <w:instrText>ADDIN CSL_CITATION {"citationItems":[{"id":"ITEM-1","itemData":{"URL":"http://index-of.co.uk/Winasm-studio-tutorial/manual2-8086.pdf","author":[{"dropping-particle":"","family":"Sánchez Santiago","given":"","non-dropping-particle":"","parse-names":false,"suffix":""}],"id":"ITEM-1","issued":{"date-parts":[["0"]]},"title":"Manual de programación en ensamblador 8086","type":"webpage"},"uris":["http://www.mendeley.com/documents/?uuid=367eeb31-2ebc-4103-9618-1459514d143e"]}],"mendeley":{"formattedCitation":"[4]","plainTextFormattedCitation":"[4]","previouslyFormattedCitation":"[4]"},"properties":{"noteIndex":0},"schema":"https://github.com/citation-style-language/schema/raw/master/csl-citation.json"}</w:instrText>
+      </w:r>
+      <w:r>
+        <w:rPr>
+          <w:rFonts w:ascii="Times New Roman" w:hAnsi="Times New Roman" w:cs="Times New Roman"/>
+          <w:sz w:val="24"/>
+          <w:szCs w:val="24"/>
+        </w:rPr>
+        <w:fldChar w:fldCharType="separate"/>
+      </w:r>
+      <w:r>
+        <w:rPr>
+          <w:rFonts w:ascii="Times New Roman" w:hAnsi="Times New Roman" w:cs="Times New Roman"/>
+          <w:noProof/>
+          <w:sz w:val="24"/>
+          <w:szCs w:val="24"/>
+        </w:rPr>
+        <w:t>[4]</w:t>
+      </w:r>
+      <w:r>
+        <w:rPr>
+          <w:rFonts w:ascii="Times New Roman" w:hAnsi="Times New Roman" w:cs="Times New Roman"/>
+          <w:sz w:val="24"/>
+          <w:szCs w:val="24"/>
+        </w:rPr>
+        <w:fldChar w:fldCharType="end"/>
+      </w:r>
+      <w:r>
+        <w:rPr>
+          <w:rFonts w:ascii="Times New Roman" w:hAnsi="Times New Roman" w:cs="Times New Roman"/>
+          <w:sz w:val="24"/>
+          <w:szCs w:val="24"/>
+        </w:rPr>
+        <w:t>.</w:t>
       </w:r>
     </w:p>
     <w:p>
@@ -492,49 +541,177 @@
           <w:szCs w:val="24"/>
         </w:rPr>
       </w:pPr>
+      <w:r>
+        <w:rPr>
+          <w:rFonts w:ascii="Times New Roman" w:hAnsi="Times New Roman" w:cs="Times New Roman"/>
+          <w:sz w:val="24"/>
+          <w:szCs w:val="24"/>
+        </w:rPr>
+        <w:t xml:space="preserve">Interrupciones externas de hardware: este tipo son generadas por </w:t>
+      </w:r>
+      <w:r>
+        <w:rPr>
+          <w:rFonts w:ascii="Times New Roman" w:hAnsi="Times New Roman" w:cs="Times New Roman"/>
+          <w:sz w:val="24"/>
+          <w:szCs w:val="24"/>
+        </w:rPr>
+        <w:t xml:space="preserve">las peticiones de </w:t>
+      </w:r>
+      <w:r>
+        <w:rPr>
+          <w:rFonts w:ascii="Times New Roman" w:hAnsi="Times New Roman" w:cs="Times New Roman"/>
+          <w:sz w:val="24"/>
+          <w:szCs w:val="24"/>
+        </w:rPr>
+        <w:t xml:space="preserve">los dispositivos </w:t>
+      </w:r>
+      <w:r>
+        <w:rPr>
+          <w:rFonts w:ascii="Times New Roman" w:hAnsi="Times New Roman" w:cs="Times New Roman"/>
+          <w:sz w:val="24"/>
+          <w:szCs w:val="24"/>
+        </w:rPr>
+        <w:t>periféricos. No es posible detener las interrupciones externas</w:t>
+      </w:r>
+      <w:r>
+        <w:rPr>
+          <w:rFonts w:ascii="Times New Roman" w:hAnsi="Times New Roman" w:cs="Times New Roman"/>
+          <w:sz w:val="24"/>
+          <w:szCs w:val="24"/>
+        </w:rPr>
+        <w:t>. Estas interrupciones no se envían directamente a la CPU, sino a un circuito integrado, cuya única función es exclusivamente el tratar con este tipo de interrupciones</w:t>
+      </w:r>
+      <w:r>
+        <w:rPr>
+          <w:rFonts w:ascii="Times New Roman" w:hAnsi="Times New Roman" w:cs="Times New Roman"/>
+          <w:sz w:val="24"/>
+          <w:szCs w:val="24"/>
+        </w:rPr>
+        <w:fldChar w:fldCharType="begin" w:fldLock="1"/>
+      </w:r>
+      <w:r>
+        <w:rPr>
+          <w:rFonts w:ascii="Times New Roman" w:hAnsi="Times New Roman" w:cs="Times New Roman"/>
+          <w:sz w:val="24"/>
+          <w:szCs w:val="24"/>
+        </w:rPr>
+        <w:instrText>ADDIN CSL_CITATION {"citationItems":[{"id":"ITEM-1","itemData":{"URL":"http://index-of.co.uk/Winasm-studio-tutorial/manual2-8086.pdf","author":[{"dropping-particle":"","family":"Sánchez Santiago","given":"","non-dropping-particle":"","parse-names":false,"suffix":""}],"id":"ITEM-1","issued":{"date-parts":[["0"]]},"title":"Manual de programación en ensamblador 8086","type":"webpage"},"uris":["http://www.mendeley.com/documents/?uuid=367eeb31-2ebc-4103-9618-1459514d143e"]}],"mendeley":{"formattedCitation":"[4]","plainTextFormattedCitation":"[4]"},"properties":{"noteIndex":0},"schema":"https://github.com/citation-style-language/schema/raw/master/csl-citation.json"}</w:instrText>
+      </w:r>
+      <w:r>
+        <w:rPr>
+          <w:rFonts w:ascii="Times New Roman" w:hAnsi="Times New Roman" w:cs="Times New Roman"/>
+          <w:sz w:val="24"/>
+          <w:szCs w:val="24"/>
+        </w:rPr>
+        <w:fldChar w:fldCharType="separate"/>
+      </w:r>
+      <w:r>
+        <w:rPr>
+          <w:rFonts w:ascii="Times New Roman" w:hAnsi="Times New Roman" w:cs="Times New Roman"/>
+          <w:noProof/>
+          <w:sz w:val="24"/>
+          <w:szCs w:val="24"/>
+        </w:rPr>
+        <w:t>[4]</w:t>
+      </w:r>
+      <w:r>
+        <w:rPr>
+          <w:rFonts w:ascii="Times New Roman" w:hAnsi="Times New Roman" w:cs="Times New Roman"/>
+          <w:sz w:val="24"/>
+          <w:szCs w:val="24"/>
+        </w:rPr>
+        <w:fldChar w:fldCharType="end"/>
+      </w:r>
+      <w:r>
+        <w:rPr>
+          <w:rFonts w:ascii="Times New Roman" w:hAnsi="Times New Roman" w:cs="Times New Roman"/>
+          <w:sz w:val="24"/>
+          <w:szCs w:val="24"/>
+        </w:rPr>
+        <w:t>.</w:t>
+      </w:r>
+    </w:p>
+    <w:p>
+      <w:pPr>
+        <w:pStyle w:val="Prrafodelista"/>
+        <w:numPr>
+          <w:ilvl w:val="0"/>
+          <w:numId w:val="1"/>
+        </w:numPr>
+        <w:jc w:val="both"/>
+        <w:rPr>
+          <w:rFonts w:ascii="Times New Roman" w:hAnsi="Times New Roman" w:cs="Times New Roman"/>
+          <w:sz w:val="24"/>
+          <w:szCs w:val="24"/>
+        </w:rPr>
+      </w:pPr>
+      <w:r>
+        <w:rPr>
+          <w:rFonts w:ascii="Times New Roman" w:hAnsi="Times New Roman" w:cs="Times New Roman"/>
+          <w:sz w:val="24"/>
+          <w:szCs w:val="24"/>
+        </w:rPr>
+        <w:t xml:space="preserve">Interrupciones de software: </w:t>
+      </w:r>
+      <w:r>
+        <w:rPr>
+          <w:rFonts w:ascii="Times New Roman" w:hAnsi="Times New Roman" w:cs="Times New Roman"/>
+          <w:sz w:val="24"/>
+          <w:szCs w:val="24"/>
+        </w:rPr>
+        <w:t xml:space="preserve">este tipo se puede activar </w:t>
+      </w:r>
+      <w:r>
+        <w:rPr>
+          <w:rFonts w:ascii="Times New Roman" w:hAnsi="Times New Roman" w:cs="Times New Roman"/>
+          <w:sz w:val="24"/>
+          <w:szCs w:val="24"/>
+        </w:rPr>
+        <w:t>directamente por el ensamblador</w:t>
+      </w:r>
+      <w:r>
+        <w:rPr>
+          <w:rFonts w:ascii="Times New Roman" w:hAnsi="Times New Roman" w:cs="Times New Roman"/>
+          <w:sz w:val="24"/>
+          <w:szCs w:val="24"/>
+        </w:rPr>
+        <w:t xml:space="preserve"> invocando </w:t>
+      </w:r>
+      <w:r>
+        <w:rPr>
+          <w:rFonts w:ascii="Times New Roman" w:hAnsi="Times New Roman" w:cs="Times New Roman"/>
+          <w:sz w:val="24"/>
+          <w:szCs w:val="24"/>
+        </w:rPr>
+        <w:t>el número de interrupción deseada mediante la instrucción INT.</w:t>
+      </w:r>
+      <w:r>
+        <w:rPr>
+          <w:rFonts w:ascii="Times New Roman" w:hAnsi="Times New Roman" w:cs="Times New Roman"/>
+          <w:sz w:val="24"/>
+          <w:szCs w:val="24"/>
+        </w:rPr>
+        <w:t xml:space="preserve"> Este tipo de interrupción se usa para </w:t>
+      </w:r>
+      <w:r>
+        <w:rPr>
+          <w:rFonts w:ascii="Times New Roman" w:hAnsi="Times New Roman" w:cs="Times New Roman"/>
+          <w:sz w:val="24"/>
+          <w:szCs w:val="24"/>
+        </w:rPr>
+        <w:t>la creación de programas, utilizándola con programas más cortos, se vuelve más</w:t>
+      </w:r>
       <w:bookmarkStart w:id="0" w:name="_GoBack"/>
-      <w:r>
-        <w:rPr>
-          <w:rFonts w:ascii="Times New Roman" w:hAnsi="Times New Roman" w:cs="Times New Roman"/>
-          <w:sz w:val="24"/>
-          <w:szCs w:val="24"/>
-        </w:rPr>
-        <w:t xml:space="preserve">Interrupciones externas de hardware: este tipo son generadas por </w:t>
-      </w:r>
-      <w:r>
-        <w:rPr>
-          <w:rFonts w:ascii="Times New Roman" w:hAnsi="Times New Roman" w:cs="Times New Roman"/>
-          <w:sz w:val="24"/>
-          <w:szCs w:val="24"/>
-        </w:rPr>
-        <w:t xml:space="preserve">las peticiones de </w:t>
-      </w:r>
-      <w:r>
-        <w:rPr>
-          <w:rFonts w:ascii="Times New Roman" w:hAnsi="Times New Roman" w:cs="Times New Roman"/>
-          <w:sz w:val="24"/>
-          <w:szCs w:val="24"/>
-        </w:rPr>
-        <w:t xml:space="preserve">los dispositivos </w:t>
-      </w:r>
-      <w:r>
-        <w:rPr>
-          <w:rFonts w:ascii="Times New Roman" w:hAnsi="Times New Roman" w:cs="Times New Roman"/>
-          <w:sz w:val="24"/>
-          <w:szCs w:val="24"/>
-        </w:rPr>
-        <w:t>periféricos. No es posible detener las interrupciones externas</w:t>
-      </w:r>
-      <w:r>
-        <w:rPr>
-          <w:rFonts w:ascii="Times New Roman" w:hAnsi="Times New Roman" w:cs="Times New Roman"/>
-          <w:sz w:val="24"/>
-          <w:szCs w:val="24"/>
-        </w:rPr>
-        <w:t>. Estas interrupciones no se envían directamente a la CPU, sino a un circuito integrado, cuya única función es exclusivamente el tratar con este tipo de interrupciones.</w:t>
+      <w:bookmarkEnd w:id="0"/>
+      <w:r>
+        <w:rPr>
+          <w:rFonts w:ascii="Times New Roman" w:hAnsi="Times New Roman" w:cs="Times New Roman"/>
+          <w:sz w:val="24"/>
+          <w:szCs w:val="24"/>
+        </w:rPr>
+        <w:t xml:space="preserve"> fácil entenderlos y usualmente se tiene un desempeño mejor, debido a que su tamaño se ve reducido. </w:t>
       </w:r>
     </w:p>
-    <w:bookmarkEnd w:id="0"/>
     <w:p>
       <w:pPr>
         <w:rPr>
@@ -663,7 +840,17 @@
           <w:sz w:val="24"/>
           <w:szCs w:val="24"/>
         </w:rPr>
-        <w:t>, 2018. https://www.youtube.com/watch?v=v24Y-JpA3SY&amp;t=1466s (accessed Aug. 16, 2018).</w:t>
+        <w:t xml:space="preserve">, 2018. </w:t>
+      </w:r>
+      <w:r>
+        <w:rPr>
+          <w:rFonts w:ascii="Times New Roman" w:hAnsi="Times New Roman" w:cs="Times New Roman"/>
+          <w:noProof/>
+          <w:sz w:val="24"/>
+          <w:szCs w:val="24"/>
+        </w:rPr>
+        <w:lastRenderedPageBreak/>
+        <w:t>https://www.youtube.com/watch?v=v24Y-JpA3SY&amp;t=1466s (accessed Aug. 16, 2018).</w:t>
       </w:r>
     </w:p>
     <w:p>
@@ -678,6 +865,7 @@
           <w:rFonts w:ascii="Times New Roman" w:hAnsi="Times New Roman" w:cs="Times New Roman"/>
           <w:noProof/>
           <w:sz w:val="24"/>
+          <w:szCs w:val="24"/>
         </w:rPr>
       </w:pPr>
       <w:r>
@@ -702,19 +890,52 @@
     </w:p>
     <w:p>
       <w:pPr>
-        <w:rPr>
-          <w:rFonts w:ascii="Times New Roman" w:hAnsi="Times New Roman" w:cs="Times New Roman"/>
-          <w:sz w:val="24"/>
-          <w:szCs w:val="24"/>
-        </w:rPr>
-      </w:pPr>
-      <w:r>
-        <w:rPr>
-          <w:rFonts w:ascii="Times New Roman" w:hAnsi="Times New Roman" w:cs="Times New Roman"/>
-          <w:sz w:val="24"/>
-          <w:szCs w:val="24"/>
-        </w:rPr>
-        <w:lastRenderedPageBreak/>
+        <w:widowControl w:val="0"/>
+        <w:autoSpaceDE w:val="0"/>
+        <w:autoSpaceDN w:val="0"/>
+        <w:adjustRightInd w:val="0"/>
+        <w:spacing w:line="240" w:lineRule="auto"/>
+        <w:ind w:left="640" w:hanging="640"/>
+        <w:rPr>
+          <w:rFonts w:ascii="Times New Roman" w:hAnsi="Times New Roman" w:cs="Times New Roman"/>
+          <w:noProof/>
+          <w:sz w:val="24"/>
+        </w:rPr>
+      </w:pPr>
+      <w:r>
+        <w:rPr>
+          <w:rFonts w:ascii="Times New Roman" w:hAnsi="Times New Roman" w:cs="Times New Roman"/>
+          <w:noProof/>
+          <w:sz w:val="24"/>
+          <w:szCs w:val="24"/>
+        </w:rPr>
+        <w:t>[4]</w:t>
+      </w:r>
+      <w:r>
+        <w:rPr>
+          <w:rFonts w:ascii="Times New Roman" w:hAnsi="Times New Roman" w:cs="Times New Roman"/>
+          <w:noProof/>
+          <w:sz w:val="24"/>
+          <w:szCs w:val="24"/>
+        </w:rPr>
+        <w:tab/>
+        <w:t>Sánchez Santiago, “Manual de programación en ensamblador 8086.” http://index-of.co.uk/Winasm-studio-tutorial/manual2-8086.pdf.</w:t>
+      </w:r>
+    </w:p>
+    <w:p>
+      <w:pPr>
+        <w:rPr>
+          <w:rFonts w:ascii="Times New Roman" w:hAnsi="Times New Roman" w:cs="Times New Roman"/>
+          <w:sz w:val="24"/>
+          <w:szCs w:val="24"/>
+        </w:rPr>
+      </w:pPr>
+      <w:r>
+        <w:rPr>
+          <w:rFonts w:ascii="Times New Roman" w:hAnsi="Times New Roman" w:cs="Times New Roman"/>
+          <w:sz w:val="24"/>
+          <w:szCs w:val="24"/>
+        </w:rPr>
         <w:fldChar w:fldCharType="end"/>
       </w:r>
     </w:p>
@@ -1550,7 +1771,7 @@
 </file>
 
 <file path=customXml/itemProps1.xml><?xml version="1.0" encoding="utf-8"?>
-<ds:datastoreItem xmlns:ds="http://schemas.openxmlformats.org/officeDocument/2006/customXml" ds:itemID="{9ED3D2F9-2FDE-4103-8361-61ED54584EEE}">
+<ds:datastoreItem xmlns:ds="http://schemas.openxmlformats.org/officeDocument/2006/customXml" ds:itemID="{0404A013-4A5D-468E-BDD8-3EDC742DBBA8}">
   <ds:schemaRefs>
     <ds:schemaRef ds:uri="http://schemas.openxmlformats.org/officeDocument/2006/bibliography"/>
   </ds:schemaRefs>
